--- a/motivation/docs/efa_to_run.docx
+++ b/motivation/docs/efa_to_run.docx
@@ -10,12 +10,96 @@
         <w:t xml:space="preserve">efa_to_run.RMD</w:t>
       </w:r>
     </w:p>
-    <w:bookmarkStart w:id="20" w:name="X45d20fd847994bf37ace181f7b79efdb9946d0c"/>
+    <w:bookmarkStart w:id="20" w:name="first-we-set-the-analysis-constants"/>
     <w:p>
       <w:pPr>
         <w:pStyle w:val="Heading1"/>
       </w:pPr>
       <w:r>
+        <w:t xml:space="preserve">First we set the analysis constants</w:t>
+      </w:r>
+    </w:p>
+    <w:p>
+      <w:pPr>
+        <w:pStyle w:val="SourceCode"/>
+      </w:pPr>
+      <w:r>
+        <w:rPr>
+          <w:rStyle w:val="CommentTok"/>
+        </w:rPr>
+        <w:t xml:space="preserve"># rotation method for EFA factors</w:t>
+      </w:r>
+      <w:r>
+        <w:br/>
+      </w:r>
+      <w:r>
+        <w:rPr>
+          <w:rStyle w:val="NormalTok"/>
+        </w:rPr>
+        <w:t xml:space="preserve">rotate </w:t>
+      </w:r>
+      <w:r>
+        <w:rPr>
+          <w:rStyle w:val="OtherTok"/>
+        </w:rPr>
+        <w:t xml:space="preserve">=</w:t>
+      </w:r>
+      <w:r>
+        <w:rPr>
+          <w:rStyle w:val="NormalTok"/>
+        </w:rPr>
+        <w:t xml:space="preserve"> </w:t>
+      </w:r>
+      <w:r>
+        <w:rPr>
+          <w:rStyle w:val="StringTok"/>
+        </w:rPr>
+        <w:t xml:space="preserve">"varimax"</w:t>
+      </w:r>
+      <w:r>
+        <w:br/>
+      </w:r>
+      <w:r>
+        <w:rPr>
+          <w:rStyle w:val="CommentTok"/>
+        </w:rPr>
+        <w:t xml:space="preserve"># filtering threshold for filtering questions / items in EFA</w:t>
+      </w:r>
+      <w:r>
+        <w:br/>
+      </w:r>
+      <w:r>
+        <w:rPr>
+          <w:rStyle w:val="NormalTok"/>
+        </w:rPr>
+        <w:t xml:space="preserve">loading_thresh </w:t>
+      </w:r>
+      <w:r>
+        <w:rPr>
+          <w:rStyle w:val="OtherTok"/>
+        </w:rPr>
+        <w:t xml:space="preserve">=</w:t>
+      </w:r>
+      <w:r>
+        <w:rPr>
+          <w:rStyle w:val="NormalTok"/>
+        </w:rPr>
+        <w:t xml:space="preserve"> </w:t>
+      </w:r>
+      <w:r>
+        <w:rPr>
+          <w:rStyle w:val="FloatTok"/>
+        </w:rPr>
+        <w:t xml:space="preserve">0.4</w:t>
+      </w:r>
+    </w:p>
+    <w:bookmarkEnd w:id="20"/>
+    <w:bookmarkStart w:id="21" w:name="X45d20fd847994bf37ace181f7b79efdb9946d0c"/>
+    <w:p>
+      <w:pPr>
+        <w:pStyle w:val="Heading1"/>
+      </w:pPr>
+      <w:r>
         <w:t xml:space="preserve">Filter data, remove ids with too many missings, also remove outliers</w:t>
       </w:r>
     </w:p>
@@ -526,8 +610,8 @@
         <w:t xml:space="preserve">## [11] "patient105" "patient129" "patient162" "patient167"</w:t>
       </w:r>
     </w:p>
-    <w:bookmarkEnd w:id="20"/>
-    <w:bookmarkStart w:id="21" w:name="check-efa-assumptions"/>
+    <w:bookmarkEnd w:id="21"/>
+    <w:bookmarkStart w:id="23" w:name="check-efa-assumptions"/>
     <w:p>
       <w:pPr>
         <w:pStyle w:val="Heading1"/>
@@ -644,6 +728,15 @@
       </w:r>
       <w:r>
         <w:rPr>
+          <w:rStyle w:val="CommentTok"/>
+        </w:rPr>
+        <w:t xml:space="preserve"># bartlet correlation test</w:t>
+      </w:r>
+      <w:r>
+        <w:br/>
+      </w:r>
+      <w:r>
+        <w:rPr>
           <w:rStyle w:val="NormalTok"/>
         </w:rPr>
         <w:t xml:space="preserve">res[[</w:t>
@@ -690,6 +783,15 @@
       </w:pPr>
       <w:r>
         <w:rPr>
+          <w:rStyle w:val="CommentTok"/>
+        </w:rPr>
+        <w:t xml:space="preserve"># kaiser sampling adequecy</w:t>
+      </w:r>
+      <w:r>
+        <w:br/>
+      </w:r>
+      <w:r>
+        <w:rPr>
           <w:rStyle w:val="NormalTok"/>
         </w:rPr>
         <w:t xml:space="preserve">res[[</w:t>
@@ -805,123 +907,21 @@
       </w:pPr>
       <w:r>
         <w:rPr>
-          <w:rStyle w:val="CommentTok"/>
-        </w:rPr>
-        <w:t xml:space="preserve"># res[["plt_func"]]()</w:t>
-      </w:r>
-    </w:p>
-    <w:bookmarkEnd w:id="21"/>
-    <w:bookmarkStart w:id="23" w:name="Xd934f32a29ae599ece363dca9c8a0259bd886b2"/>
-    <w:p>
-      <w:pPr>
-        <w:pStyle w:val="Heading1"/>
-      </w:pPr>
-      <w:r>
-        <w:t xml:space="preserve">Get number of factors using parallel analysis</w:t>
-      </w:r>
-    </w:p>
-    <w:p>
-      <w:pPr>
-        <w:pStyle w:val="SourceCode"/>
-      </w:pPr>
-      <w:r>
-        <w:rPr>
-          <w:rStyle w:val="NormalTok"/>
-        </w:rPr>
-        <w:t xml:space="preserve">res </w:t>
-      </w:r>
-      <w:r>
-        <w:rPr>
-          <w:rStyle w:val="OtherTok"/>
-        </w:rPr>
-        <w:t xml:space="preserve">=</w:t>
-      </w:r>
-      <w:r>
-        <w:rPr>
-          <w:rStyle w:val="NormalTok"/>
-        </w:rPr>
-        <w:t xml:space="preserve"> </w:t>
-      </w:r>
-      <w:r>
-        <w:rPr>
-          <w:rStyle w:val="FunctionTok"/>
-        </w:rPr>
-        <w:t xml:space="preserve">get_factor_num</w:t>
-      </w:r>
-      <w:r>
-        <w:rPr>
-          <w:rStyle w:val="NormalTok"/>
-        </w:rPr>
-        <w:t xml:space="preserve">(</w:t>
-      </w:r>
-      <w:r>
-        <w:br/>
-      </w:r>
-      <w:r>
-        <w:rPr>
-          <w:rStyle w:val="NormalTok"/>
-        </w:rPr>
-        <w:t xml:space="preserve">    </w:t>
-      </w:r>
-      <w:r>
-        <w:rPr>
-          <w:rStyle w:val="AttributeTok"/>
-        </w:rPr>
-        <w:t xml:space="preserve">df=</w:t>
-      </w:r>
-      <w:r>
-        <w:rPr>
-          <w:rStyle w:val="NormalTok"/>
-        </w:rPr>
-        <w:t xml:space="preserve">df,</w:t>
-      </w:r>
-      <w:r>
-        <w:br/>
-      </w:r>
-      <w:r>
-        <w:rPr>
-          <w:rStyle w:val="NormalTok"/>
-        </w:rPr>
-        <w:t xml:space="preserve">    </w:t>
-      </w:r>
-      <w:r>
-        <w:rPr>
-          <w:rStyle w:val="AttributeTok"/>
-        </w:rPr>
-        <w:t xml:space="preserve">value_cols=</w:t>
-      </w:r>
-      <w:r>
-        <w:rPr>
-          <w:rStyle w:val="NormalTok"/>
-        </w:rPr>
-        <w:t xml:space="preserve">q_cols,</w:t>
-      </w:r>
-      <w:r>
-        <w:br/>
-      </w:r>
-      <w:r>
-        <w:rPr>
-          <w:rStyle w:val="NormalTok"/>
-        </w:rPr>
-        <w:t xml:space="preserve">    </w:t>
-      </w:r>
-      <w:r>
-        <w:rPr>
-          <w:rStyle w:val="AttributeTok"/>
-        </w:rPr>
-        <w:t xml:space="preserve">figs_path=</w:t>
-      </w:r>
-      <w:r>
-        <w:rPr>
-          <w:rStyle w:val="ConstantTok"/>
-        </w:rPr>
-        <w:t xml:space="preserve">NULL</w:t>
-      </w:r>
-      <w:r>
-        <w:rPr>
-          <w:rStyle w:val="NormalTok"/>
-        </w:rPr>
-        <w:t xml:space="preserve">)</w:t>
+          <w:rStyle w:val="NormalTok"/>
+        </w:rPr>
+        <w:t xml:space="preserve">res[[</w:t>
+      </w:r>
+      <w:r>
+        <w:rPr>
+          <w:rStyle w:val="StringTok"/>
+        </w:rPr>
+        <w:t xml:space="preserve">"plt_func"</w:t>
+      </w:r>
+      <w:r>
+        <w:rPr>
+          <w:rStyle w:val="NormalTok"/>
+        </w:rPr>
+        <w:t xml:space="preserve">]]()</w:t>
       </w:r>
     </w:p>
     <w:p>
@@ -971,6 +971,167 @@
         </w:drawing>
       </w:r>
     </w:p>
+    <w:bookmarkEnd w:id="23"/>
+    <w:bookmarkStart w:id="25" w:name="Xd934f32a29ae599ece363dca9c8a0259bd886b2"/>
+    <w:p>
+      <w:pPr>
+        <w:pStyle w:val="Heading1"/>
+      </w:pPr>
+      <w:r>
+        <w:t xml:space="preserve">Get number of factors using parallel analysis</w:t>
+      </w:r>
+    </w:p>
+    <w:p>
+      <w:pPr>
+        <w:pStyle w:val="SourceCode"/>
+      </w:pPr>
+      <w:r>
+        <w:rPr>
+          <w:rStyle w:val="NormalTok"/>
+        </w:rPr>
+        <w:t xml:space="preserve">res </w:t>
+      </w:r>
+      <w:r>
+        <w:rPr>
+          <w:rStyle w:val="OtherTok"/>
+        </w:rPr>
+        <w:t xml:space="preserve">=</w:t>
+      </w:r>
+      <w:r>
+        <w:rPr>
+          <w:rStyle w:val="NormalTok"/>
+        </w:rPr>
+        <w:t xml:space="preserve"> </w:t>
+      </w:r>
+      <w:r>
+        <w:rPr>
+          <w:rStyle w:val="FunctionTok"/>
+        </w:rPr>
+        <w:t xml:space="preserve">get_factor_num</w:t>
+      </w:r>
+      <w:r>
+        <w:rPr>
+          <w:rStyle w:val="NormalTok"/>
+        </w:rPr>
+        <w:t xml:space="preserve">(</w:t>
+      </w:r>
+      <w:r>
+        <w:br/>
+      </w:r>
+      <w:r>
+        <w:rPr>
+          <w:rStyle w:val="NormalTok"/>
+        </w:rPr>
+        <w:t xml:space="preserve">    </w:t>
+      </w:r>
+      <w:r>
+        <w:rPr>
+          <w:rStyle w:val="AttributeTok"/>
+        </w:rPr>
+        <w:t xml:space="preserve">df=</w:t>
+      </w:r>
+      <w:r>
+        <w:rPr>
+          <w:rStyle w:val="NormalTok"/>
+        </w:rPr>
+        <w:t xml:space="preserve">df,</w:t>
+      </w:r>
+      <w:r>
+        <w:br/>
+      </w:r>
+      <w:r>
+        <w:rPr>
+          <w:rStyle w:val="NormalTok"/>
+        </w:rPr>
+        <w:t xml:space="preserve">    </w:t>
+      </w:r>
+      <w:r>
+        <w:rPr>
+          <w:rStyle w:val="AttributeTok"/>
+        </w:rPr>
+        <w:t xml:space="preserve">value_cols=</w:t>
+      </w:r>
+      <w:r>
+        <w:rPr>
+          <w:rStyle w:val="NormalTok"/>
+        </w:rPr>
+        <w:t xml:space="preserve">q_cols,</w:t>
+      </w:r>
+      <w:r>
+        <w:br/>
+      </w:r>
+      <w:r>
+        <w:rPr>
+          <w:rStyle w:val="NormalTok"/>
+        </w:rPr>
+        <w:t xml:space="preserve">    </w:t>
+      </w:r>
+      <w:r>
+        <w:rPr>
+          <w:rStyle w:val="AttributeTok"/>
+        </w:rPr>
+        <w:t xml:space="preserve">figs_path=</w:t>
+      </w:r>
+      <w:r>
+        <w:rPr>
+          <w:rStyle w:val="ConstantTok"/>
+        </w:rPr>
+        <w:t xml:space="preserve">NULL</w:t>
+      </w:r>
+      <w:r>
+        <w:rPr>
+          <w:rStyle w:val="NormalTok"/>
+        </w:rPr>
+        <w:t xml:space="preserve">)</w:t>
+      </w:r>
+    </w:p>
+    <w:p>
+      <w:pPr>
+        <w:pStyle w:val="FirstParagraph"/>
+      </w:pPr>
+      <w:r>
+        <w:drawing>
+          <wp:inline>
+            <wp:extent cx="5334000" cy="4267200"/>
+            <wp:effectExtent b="0" l="0" r="0" t="0"/>
+            <wp:docPr descr="" title="" id="1" name="Picture"/>
+            <a:graphic>
+              <a:graphicData uri="http://schemas.openxmlformats.org/drawingml/2006/picture">
+                <pic:pic>
+                  <pic:nvPicPr>
+                    <pic:cNvPr descr="efa_to_run_files/figure-docx/unnamed-chunk-4-1.png" id="0" name="Picture"/>
+                    <pic:cNvPicPr>
+                      <a:picLocks noChangeArrowheads="1" noChangeAspect="1"/>
+                    </pic:cNvPicPr>
+                  </pic:nvPicPr>
+                  <pic:blipFill>
+                    <a:blip r:embed="rId24"/>
+                    <a:stretch>
+                      <a:fillRect/>
+                    </a:stretch>
+                  </pic:blipFill>
+                  <pic:spPr bwMode="auto">
+                    <a:xfrm>
+                      <a:off x="0" y="0"/>
+                      <a:ext cx="5334000" cy="4267200"/>
+                    </a:xfrm>
+                    <a:prstGeom prst="rect">
+                      <a:avLst/>
+                    </a:prstGeom>
+                    <a:noFill/>
+                    <a:ln w="9525">
+                      <a:noFill/>
+                      <a:headEnd/>
+                      <a:tailEnd/>
+                    </a:ln>
+                  </pic:spPr>
+                </pic:pic>
+              </a:graphicData>
+            </a:graphic>
+          </wp:inline>
+        </w:drawing>
+      </w:r>
+    </w:p>
     <w:p>
       <w:pPr>
         <w:pStyle w:val="SourceCode"/>
@@ -988,6 +1149,15 @@
       </w:pPr>
       <w:r>
         <w:rPr>
+          <w:rStyle w:val="CommentTok"/>
+        </w:rPr>
+        <w:t xml:space="preserve"># R returns: Number of factors = with eigen values &gt; eigen values of random data</w:t>
+      </w:r>
+      <w:r>
+        <w:br/>
+      </w:r>
+      <w:r>
+        <w:rPr>
           <w:rStyle w:val="NormalTok"/>
         </w:rPr>
         <w:t xml:space="preserve">factor_num </w:t>
@@ -1008,7 +1178,7 @@
         <w:rPr>
           <w:rStyle w:val="StringTok"/>
         </w:rPr>
-        <w:t xml:space="preserve">"kaiser_factor_num_new"</w:t>
+        <w:t xml:space="preserve">"factor_num"</w:t>
       </w:r>
       <w:r>
         <w:rPr>
@@ -1034,11 +1204,11 @@
         <w:rPr>
           <w:rStyle w:val="VerbatimChar"/>
         </w:rPr>
-        <w:t xml:space="preserve">## [1] 6</w:t>
-      </w:r>
-    </w:p>
-    <w:bookmarkEnd w:id="23"/>
-    <w:bookmarkStart w:id="24" w:name="Xac12bdc969404558910d8392771732e2e421742"/>
+        <w:t xml:space="preserve">## [1] 7</w:t>
+      </w:r>
+    </w:p>
+    <w:bookmarkEnd w:id="25"/>
+    <w:bookmarkStart w:id="26" w:name="Xac12bdc969404558910d8392771732e2e421742"/>
     <w:p>
       <w:pPr>
         <w:pStyle w:val="Heading1"/>
@@ -1136,13 +1306,55 @@
         <w:rPr>
           <w:rStyle w:val="AttributeTok"/>
         </w:rPr>
+        <w:t xml:space="preserve">rotate=</w:t>
+      </w:r>
+      <w:r>
+        <w:rPr>
+          <w:rStyle w:val="NormalTok"/>
+        </w:rPr>
+        <w:t xml:space="preserve">rotate,</w:t>
+      </w:r>
+      <w:r>
+        <w:br/>
+      </w:r>
+      <w:r>
+        <w:rPr>
+          <w:rStyle w:val="NormalTok"/>
+        </w:rPr>
+        <w:t xml:space="preserve">    </w:t>
+      </w:r>
+      <w:r>
+        <w:rPr>
+          <w:rStyle w:val="AttributeTok"/>
+        </w:rPr>
         <w:t xml:space="preserve">value_cols=</w:t>
       </w:r>
       <w:r>
         <w:rPr>
           <w:rStyle w:val="NormalTok"/>
         </w:rPr>
-        <w:t xml:space="preserve">q_cols)</w:t>
+        <w:t xml:space="preserve">q_cols,</w:t>
+      </w:r>
+      <w:r>
+        <w:br/>
+      </w:r>
+      <w:r>
+        <w:rPr>
+          <w:rStyle w:val="NormalTok"/>
+        </w:rPr>
+        <w:t xml:space="preserve">    </w:t>
+      </w:r>
+      <w:r>
+        <w:rPr>
+          <w:rStyle w:val="AttributeTok"/>
+        </w:rPr>
+        <w:t xml:space="preserve">loading_thresh=</w:t>
+      </w:r>
+      <w:r>
+        <w:rPr>
+          <w:rStyle w:val="NormalTok"/>
+        </w:rPr>
+        <w:t xml:space="preserve">loading_thresh)</w:t>
       </w:r>
       <w:r>
         <w:br/>
@@ -1185,6 +1397,15 @@
       </w:r>
       <w:r>
         <w:rPr>
+          <w:rStyle w:val="CommentTok"/>
+        </w:rPr>
+        <w:t xml:space="preserve"># Tucker Lewis Index</w:t>
+      </w:r>
+      <w:r>
+        <w:br/>
+      </w:r>
+      <w:r>
+        <w:rPr>
           <w:rStyle w:val="NormalTok"/>
         </w:rPr>
         <w:t xml:space="preserve">res[[</w:t>
@@ -1210,13 +1431,22 @@
         <w:rPr>
           <w:rStyle w:val="VerbatimChar"/>
         </w:rPr>
-        <w:t xml:space="preserve">## [1] 0.8627073</w:t>
-      </w:r>
-    </w:p>
-    <w:p>
-      <w:pPr>
-        <w:pStyle w:val="SourceCode"/>
-      </w:pPr>
+        <w:t xml:space="preserve">## [1] 0.9061034</w:t>
+      </w:r>
+    </w:p>
+    <w:p>
+      <w:pPr>
+        <w:pStyle w:val="SourceCode"/>
+      </w:pPr>
+      <w:r>
+        <w:rPr>
+          <w:rStyle w:val="CommentTok"/>
+        </w:rPr>
+        <w:t xml:space="preserve"># RMSEA index</w:t>
+      </w:r>
+      <w:r>
+        <w:br/>
+      </w:r>
       <w:r>
         <w:rPr>
           <w:rStyle w:val="NormalTok"/>
@@ -1227,7 +1457,7 @@
         <w:rPr>
           <w:rStyle w:val="StringTok"/>
         </w:rPr>
-        <w:t xml:space="preserve">"rmse"</w:t>
+        <w:t xml:space="preserve">"rmsea"</w:t>
       </w:r>
       <w:r>
         <w:rPr>
@@ -1244,7 +1474,16 @@
         <w:rPr>
           <w:rStyle w:val="VerbatimChar"/>
         </w:rPr>
-        <w:t xml:space="preserve">## [1] 0.04487648</w:t>
+        <w:t xml:space="preserve">##      RMSEA      lower      upper confidence </w:t>
+      </w:r>
+      <w:r>
+        <w:br/>
+      </w:r>
+      <w:r>
+        <w:rPr>
+          <w:rStyle w:val="VerbatimChar"/>
+        </w:rPr>
+        <w:t xml:space="preserve">## 0.04097719 0.03255259 0.04956712 0.90000000</w:t>
       </w:r>
     </w:p>
     <w:p>
@@ -1278,7 +1517,7 @@
         <w:rPr>
           <w:rStyle w:val="VerbatimChar"/>
         </w:rPr>
-        <w:t xml:space="preserve">## [1] "q12" "q14" "q15" "q19" "q21" "q38"</w:t>
+        <w:t xml:space="preserve">## [1] "q12" "q14" "q15" "q17" "q19" "q21" "q34"</w:t>
       </w:r>
     </w:p>
     <w:p>
@@ -1312,7 +1551,7 @@
         <w:rPr>
           <w:rStyle w:val="VerbatimChar"/>
         </w:rPr>
-        <w:t xml:space="preserve">## [1] 0.9052103</w:t>
+        <w:t xml:space="preserve">## [1] 0.9394535</w:t>
       </w:r>
     </w:p>
     <w:p>
@@ -1358,7 +1597,7 @@
         <w:rPr>
           <w:rStyle w:val="CommentTok"/>
         </w:rPr>
-        <w:t xml:space="preserve"># Fit the EFA using filtered data, this time no item is rejected</w:t>
+        <w:t xml:space="preserve"># Fit the EFA using filtered data</w:t>
       </w:r>
       <w:r>
         <w:br/>
@@ -1473,9 +1712,30 @@
       </w:r>
       <w:r>
         <w:rPr>
+          <w:rStyle w:val="NormalTok"/>
+        </w:rPr>
+        <w:t xml:space="preserve">rotate,</w:t>
+      </w:r>
+      <w:r>
+        <w:br/>
+      </w:r>
+      <w:r>
+        <w:rPr>
+          <w:rStyle w:val="NormalTok"/>
+        </w:rPr>
+        <w:t xml:space="preserve">    </w:t>
+      </w:r>
+      <w:r>
+        <w:rPr>
+          <w:rStyle w:val="AttributeTok"/>
+        </w:rPr>
+        <w:t xml:space="preserve">fm=</w:t>
+      </w:r>
+      <w:r>
+        <w:rPr>
           <w:rStyle w:val="StringTok"/>
         </w:rPr>
-        <w:t xml:space="preserve">"oblimin"</w:t>
+        <w:t xml:space="preserve">"ml"</w:t>
       </w:r>
       <w:r>
         <w:rPr>
@@ -1496,19 +1756,68 @@
         <w:rPr>
           <w:rStyle w:val="AttributeTok"/>
         </w:rPr>
-        <w:t xml:space="preserve">fm=</w:t>
+        <w:t xml:space="preserve">loading_thresh=</w:t>
+      </w:r>
+      <w:r>
+        <w:rPr>
+          <w:rStyle w:val="NormalTok"/>
+        </w:rPr>
+        <w:t xml:space="preserve">loading_thresh)</w:t>
+      </w:r>
+      <w:r>
+        <w:br/>
+      </w:r>
+      <w:r>
+        <w:br/>
+      </w:r>
+      <w:r>
+        <w:rPr>
+          <w:rStyle w:val="CommentTok"/>
+        </w:rPr>
+        <w:t xml:space="preserve"># Tucker Lewis Index</w:t>
+      </w:r>
+      <w:r>
+        <w:br/>
+      </w:r>
+      <w:r>
+        <w:rPr>
+          <w:rStyle w:val="NormalTok"/>
+        </w:rPr>
+        <w:t xml:space="preserve">res[[</w:t>
       </w:r>
       <w:r>
         <w:rPr>
           <w:rStyle w:val="StringTok"/>
         </w:rPr>
-        <w:t xml:space="preserve">"ml"</w:t>
-      </w:r>
-      <w:r>
-        <w:rPr>
-          <w:rStyle w:val="NormalTok"/>
-        </w:rPr>
-        <w:t xml:space="preserve">)</w:t>
+        <w:t xml:space="preserve">"tuker_lewis_index"</w:t>
+      </w:r>
+      <w:r>
+        <w:rPr>
+          <w:rStyle w:val="NormalTok"/>
+        </w:rPr>
+        <w:t xml:space="preserve">]]</w:t>
+      </w:r>
+    </w:p>
+    <w:p>
+      <w:pPr>
+        <w:pStyle w:val="SourceCode"/>
+      </w:pPr>
+      <w:r>
+        <w:rPr>
+          <w:rStyle w:val="VerbatimChar"/>
+        </w:rPr>
+        <w:t xml:space="preserve">## [1] 0.940711</w:t>
+      </w:r>
+    </w:p>
+    <w:p>
+      <w:pPr>
+        <w:pStyle w:val="SourceCode"/>
+      </w:pPr>
+      <w:r>
+        <w:rPr>
+          <w:rStyle w:val="CommentTok"/>
+        </w:rPr>
+        <w:t xml:space="preserve"># RMSEA index</w:t>
       </w:r>
       <w:r>
         <w:br/>
@@ -1523,7 +1832,7 @@
         <w:rPr>
           <w:rStyle w:val="StringTok"/>
         </w:rPr>
-        <w:t xml:space="preserve">"tuker_lewis_index"</w:t>
+        <w:t xml:space="preserve">"rmsea"</w:t>
       </w:r>
       <w:r>
         <w:rPr>
@@ -1540,13 +1849,31 @@
         <w:rPr>
           <w:rStyle w:val="VerbatimChar"/>
         </w:rPr>
-        <w:t xml:space="preserve">## [1] 0.8627973</w:t>
-      </w:r>
-    </w:p>
-    <w:p>
-      <w:pPr>
-        <w:pStyle w:val="SourceCode"/>
-      </w:pPr>
+        <w:t xml:space="preserve">##      RMSEA      lower      upper confidence </w:t>
+      </w:r>
+      <w:r>
+        <w:br/>
+      </w:r>
+      <w:r>
+        <w:rPr>
+          <w:rStyle w:val="VerbatimChar"/>
+        </w:rPr>
+        <w:t xml:space="preserve">## 0.03759386 0.02551751 0.04883374 0.90000000</w:t>
+      </w:r>
+    </w:p>
+    <w:p>
+      <w:pPr>
+        <w:pStyle w:val="SourceCode"/>
+      </w:pPr>
+      <w:r>
+        <w:rPr>
+          <w:rStyle w:val="CommentTok"/>
+        </w:rPr>
+        <w:t xml:space="preserve"># Checking if any item is rejected this time</w:t>
+      </w:r>
+      <w:r>
+        <w:br/>
+      </w:r>
       <w:r>
         <w:rPr>
           <w:rStyle w:val="NormalTok"/>
@@ -1557,7 +1884,7 @@
         <w:rPr>
           <w:rStyle w:val="StringTok"/>
         </w:rPr>
-        <w:t xml:space="preserve">"rmse"</w:t>
+        <w:t xml:space="preserve">"rejected_items"</w:t>
       </w:r>
       <w:r>
         <w:rPr>
@@ -1574,7 +1901,7 @@
         <w:rPr>
           <w:rStyle w:val="VerbatimChar"/>
         </w:rPr>
-        <w:t xml:space="preserve">## [1] 0.04067607</w:t>
+        <w:t xml:space="preserve">## character(0)</w:t>
       </w:r>
     </w:p>
     <w:p>
@@ -1591,7 +1918,7 @@
         <w:rPr>
           <w:rStyle w:val="StringTok"/>
         </w:rPr>
-        <w:t xml:space="preserve">"rejected_items"</w:t>
+        <w:t xml:space="preserve">"cfi"</w:t>
       </w:r>
       <w:r>
         <w:rPr>
@@ -1608,7 +1935,7 @@
         <w:rPr>
           <w:rStyle w:val="VerbatimChar"/>
         </w:rPr>
-        <w:t xml:space="preserve">## character(0)</w:t>
+        <w:t xml:space="preserve">## [1] 0.9654445</w:t>
       </w:r>
     </w:p>
     <w:p>
@@ -1625,7 +1952,7 @@
         <w:rPr>
           <w:rStyle w:val="StringTok"/>
         </w:rPr>
-        <w:t xml:space="preserve">"cfi"</w:t>
+        <w:t xml:space="preserve">"factor_item_list"</w:t>
       </w:r>
       <w:r>
         <w:rPr>
@@ -1642,24 +1969,320 @@
         <w:rPr>
           <w:rStyle w:val="VerbatimChar"/>
         </w:rPr>
-        <w:t xml:space="preserve">## [1] 0.9115439</w:t>
-      </w:r>
-    </w:p>
-    <w:p>
-      <w:pPr>
-        <w:pStyle w:val="SourceCode"/>
-      </w:pPr>
-      <w:r>
-        <w:rPr>
-          <w:rStyle w:val="NormalTok"/>
-        </w:rPr>
-        <w:t xml:space="preserve">res[[</w:t>
+        <w:t xml:space="preserve">## [[1]]</w:t>
+      </w:r>
+      <w:r>
+        <w:br/>
+      </w:r>
+      <w:r>
+        <w:rPr>
+          <w:rStyle w:val="VerbatimChar"/>
+        </w:rPr>
+        <w:t xml:space="preserve">## [1] "q7"  "q8"  "q9"  "q10" "q11" "q13"</w:t>
+      </w:r>
+      <w:r>
+        <w:br/>
+      </w:r>
+      <w:r>
+        <w:rPr>
+          <w:rStyle w:val="VerbatimChar"/>
+        </w:rPr>
+        <w:t xml:space="preserve">## </w:t>
+      </w:r>
+      <w:r>
+        <w:br/>
+      </w:r>
+      <w:r>
+        <w:rPr>
+          <w:rStyle w:val="VerbatimChar"/>
+        </w:rPr>
+        <w:t xml:space="preserve">## [[2]]</w:t>
+      </w:r>
+      <w:r>
+        <w:br/>
+      </w:r>
+      <w:r>
+        <w:rPr>
+          <w:rStyle w:val="VerbatimChar"/>
+        </w:rPr>
+        <w:t xml:space="preserve">## [1] "q1" "q2" "q3" "q4" "q5" "q6"</w:t>
+      </w:r>
+      <w:r>
+        <w:br/>
+      </w:r>
+      <w:r>
+        <w:rPr>
+          <w:rStyle w:val="VerbatimChar"/>
+        </w:rPr>
+        <w:t xml:space="preserve">## </w:t>
+      </w:r>
+      <w:r>
+        <w:br/>
+      </w:r>
+      <w:r>
+        <w:rPr>
+          <w:rStyle w:val="VerbatimChar"/>
+        </w:rPr>
+        <w:t xml:space="preserve">## [[3]]</w:t>
+      </w:r>
+      <w:r>
+        <w:br/>
+      </w:r>
+      <w:r>
+        <w:rPr>
+          <w:rStyle w:val="VerbatimChar"/>
+        </w:rPr>
+        <w:t xml:space="preserve">## [1] "q22" "q23" "q24" "q25"</w:t>
+      </w:r>
+      <w:r>
+        <w:br/>
+      </w:r>
+      <w:r>
+        <w:rPr>
+          <w:rStyle w:val="VerbatimChar"/>
+        </w:rPr>
+        <w:t xml:space="preserve">## </w:t>
+      </w:r>
+      <w:r>
+        <w:br/>
+      </w:r>
+      <w:r>
+        <w:rPr>
+          <w:rStyle w:val="VerbatimChar"/>
+        </w:rPr>
+        <w:t xml:space="preserve">## [[4]]</w:t>
+      </w:r>
+      <w:r>
+        <w:br/>
+      </w:r>
+      <w:r>
+        <w:rPr>
+          <w:rStyle w:val="VerbatimChar"/>
+        </w:rPr>
+        <w:t xml:space="preserve">## [1] "q16" "q30" "q31" "q32" "q33"</w:t>
+      </w:r>
+      <w:r>
+        <w:br/>
+      </w:r>
+      <w:r>
+        <w:rPr>
+          <w:rStyle w:val="VerbatimChar"/>
+        </w:rPr>
+        <w:t xml:space="preserve">## </w:t>
+      </w:r>
+      <w:r>
+        <w:br/>
+      </w:r>
+      <w:r>
+        <w:rPr>
+          <w:rStyle w:val="VerbatimChar"/>
+        </w:rPr>
+        <w:t xml:space="preserve">## [[5]]</w:t>
+      </w:r>
+      <w:r>
+        <w:br/>
+      </w:r>
+      <w:r>
+        <w:rPr>
+          <w:rStyle w:val="VerbatimChar"/>
+        </w:rPr>
+        <w:t xml:space="preserve">## [1] "q18" "q20" "q26" "q27" "q28" "q29"</w:t>
+      </w:r>
+      <w:r>
+        <w:br/>
+      </w:r>
+      <w:r>
+        <w:rPr>
+          <w:rStyle w:val="VerbatimChar"/>
+        </w:rPr>
+        <w:t xml:space="preserve">## </w:t>
+      </w:r>
+      <w:r>
+        <w:br/>
+      </w:r>
+      <w:r>
+        <w:rPr>
+          <w:rStyle w:val="VerbatimChar"/>
+        </w:rPr>
+        <w:t xml:space="preserve">## [[6]]</w:t>
+      </w:r>
+      <w:r>
+        <w:br/>
+      </w:r>
+      <w:r>
+        <w:rPr>
+          <w:rStyle w:val="VerbatimChar"/>
+        </w:rPr>
+        <w:t xml:space="preserve">## [1] "q35" "q36" "q37"</w:t>
+      </w:r>
+      <w:r>
+        <w:br/>
+      </w:r>
+      <w:r>
+        <w:rPr>
+          <w:rStyle w:val="VerbatimChar"/>
+        </w:rPr>
+        <w:t xml:space="preserve">## </w:t>
+      </w:r>
+      <w:r>
+        <w:br/>
+      </w:r>
+      <w:r>
+        <w:rPr>
+          <w:rStyle w:val="VerbatimChar"/>
+        </w:rPr>
+        <w:t xml:space="preserve">## [[7]]</w:t>
+      </w:r>
+      <w:r>
+        <w:br/>
+      </w:r>
+      <w:r>
+        <w:rPr>
+          <w:rStyle w:val="VerbatimChar"/>
+        </w:rPr>
+        <w:t xml:space="preserve">## [1] "q38" "q39" "q40"</w:t>
+      </w:r>
+    </w:p>
+    <w:bookmarkEnd w:id="26"/>
+    <w:bookmarkStart w:id="28" w:name="Xe37225ec47358e234c36df6007efdd17af63996"/>
+    <w:p>
+      <w:pPr>
+        <w:pStyle w:val="Heading1"/>
+      </w:pPr>
+      <w:r>
+        <w:t xml:space="preserve">Calculate MacDonalds’ Omega overall and for accepted items</w:t>
+      </w:r>
+    </w:p>
+    <w:p>
+      <w:pPr>
+        <w:pStyle w:val="SourceCode"/>
+      </w:pPr>
+      <w:r>
+        <w:rPr>
+          <w:rStyle w:val="NormalTok"/>
+        </w:rPr>
+        <w:t xml:space="preserve">omega_model </w:t>
+      </w:r>
+      <w:r>
+        <w:rPr>
+          <w:rStyle w:val="OtherTok"/>
+        </w:rPr>
+        <w:t xml:space="preserve">=</w:t>
+      </w:r>
+      <w:r>
+        <w:rPr>
+          <w:rStyle w:val="NormalTok"/>
+        </w:rPr>
+        <w:t xml:space="preserve"> </w:t>
+      </w:r>
+      <w:r>
+        <w:rPr>
+          <w:rStyle w:val="FunctionTok"/>
+        </w:rPr>
+        <w:t xml:space="preserve">omega</w:t>
+      </w:r>
+      <w:r>
+        <w:rPr>
+          <w:rStyle w:val="NormalTok"/>
+        </w:rPr>
+        <w:t xml:space="preserve">(</w:t>
+      </w:r>
+      <w:r>
+        <w:rPr>
+          <w:rStyle w:val="AttributeTok"/>
+        </w:rPr>
+        <w:t xml:space="preserve">m=</w:t>
+      </w:r>
+      <w:r>
+        <w:rPr>
+          <w:rStyle w:val="NormalTok"/>
+        </w:rPr>
+        <w:t xml:space="preserve">df[ , accepted_items], </w:t>
+      </w:r>
+      <w:r>
+        <w:rPr>
+          <w:rStyle w:val="AttributeTok"/>
+        </w:rPr>
+        <w:t xml:space="preserve">nfactors=</w:t>
+      </w:r>
+      <w:r>
+        <w:rPr>
+          <w:rStyle w:val="NormalTok"/>
+        </w:rPr>
+        <w:t xml:space="preserve">factor_num)</w:t>
+      </w:r>
+    </w:p>
+    <w:p>
+      <w:pPr>
+        <w:pStyle w:val="FirstParagraph"/>
+      </w:pPr>
+      <w:r>
+        <w:drawing>
+          <wp:inline>
+            <wp:extent cx="5334000" cy="4267200"/>
+            <wp:effectExtent b="0" l="0" r="0" t="0"/>
+            <wp:docPr descr="" title="" id="1" name="Picture"/>
+            <a:graphic>
+              <a:graphicData uri="http://schemas.openxmlformats.org/drawingml/2006/picture">
+                <pic:pic>
+                  <pic:nvPicPr>
+                    <pic:cNvPr descr="efa_to_run_files/figure-docx/unnamed-chunk-7-1.png" id="0" name="Picture"/>
+                    <pic:cNvPicPr>
+                      <a:picLocks noChangeArrowheads="1" noChangeAspect="1"/>
+                    </pic:cNvPicPr>
+                  </pic:nvPicPr>
+                  <pic:blipFill>
+                    <a:blip r:embed="rId27"/>
+                    <a:stretch>
+                      <a:fillRect/>
+                    </a:stretch>
+                  </pic:blipFill>
+                  <pic:spPr bwMode="auto">
+                    <a:xfrm>
+                      <a:off x="0" y="0"/>
+                      <a:ext cx="5334000" cy="4267200"/>
+                    </a:xfrm>
+                    <a:prstGeom prst="rect">
+                      <a:avLst/>
+                    </a:prstGeom>
+                    <a:noFill/>
+                    <a:ln w="9525">
+                      <a:noFill/>
+                      <a:headEnd/>
+                      <a:tailEnd/>
+                    </a:ln>
+                  </pic:spPr>
+                </pic:pic>
+              </a:graphicData>
+            </a:graphic>
+          </wp:inline>
+        </w:drawing>
+      </w:r>
+    </w:p>
+    <w:p>
+      <w:pPr>
+        <w:pStyle w:val="SourceCode"/>
+      </w:pPr>
+      <w:r>
+        <w:rPr>
+          <w:rStyle w:val="CommentTok"/>
+        </w:rPr>
+        <w:t xml:space="preserve"># The ω_h coefficient</w:t>
+      </w:r>
+      <w:r>
+        <w:br/>
+      </w:r>
+      <w:r>
+        <w:rPr>
+          <w:rStyle w:val="NormalTok"/>
+        </w:rPr>
+        <w:t xml:space="preserve">omega_model[[</w:t>
       </w:r>
       <w:r>
         <w:rPr>
           <w:rStyle w:val="StringTok"/>
         </w:rPr>
-        <w:t xml:space="preserve">"factor_item_list"</w:t>
+        <w:t xml:space="preserve">"omega_h"</w:t>
       </w:r>
       <w:r>
         <w:rPr>
@@ -1676,154 +2299,254 @@
         <w:rPr>
           <w:rStyle w:val="VerbatimChar"/>
         </w:rPr>
-        <w:t xml:space="preserve">## [[1]]</w:t>
-      </w:r>
-      <w:r>
-        <w:br/>
-      </w:r>
-      <w:r>
-        <w:rPr>
-          <w:rStyle w:val="VerbatimChar"/>
-        </w:rPr>
-        <w:t xml:space="preserve">## [1] "q35" "q36" "q37" "q39" "q40"</w:t>
-      </w:r>
-      <w:r>
-        <w:br/>
-      </w:r>
-      <w:r>
-        <w:rPr>
-          <w:rStyle w:val="VerbatimChar"/>
-        </w:rPr>
-        <w:t xml:space="preserve">## </w:t>
-      </w:r>
-      <w:r>
-        <w:br/>
-      </w:r>
-      <w:r>
-        <w:rPr>
-          <w:rStyle w:val="VerbatimChar"/>
-        </w:rPr>
-        <w:t xml:space="preserve">## [[2]]</w:t>
-      </w:r>
-      <w:r>
-        <w:br/>
-      </w:r>
-      <w:r>
-        <w:rPr>
-          <w:rStyle w:val="VerbatimChar"/>
-        </w:rPr>
-        <w:t xml:space="preserve">## [1] "q1" "q2" "q3" "q4" "q5" "q6"</w:t>
-      </w:r>
-      <w:r>
-        <w:br/>
-      </w:r>
-      <w:r>
-        <w:rPr>
-          <w:rStyle w:val="VerbatimChar"/>
-        </w:rPr>
-        <w:t xml:space="preserve">## </w:t>
-      </w:r>
-      <w:r>
-        <w:br/>
-      </w:r>
-      <w:r>
-        <w:rPr>
-          <w:rStyle w:val="VerbatimChar"/>
-        </w:rPr>
-        <w:t xml:space="preserve">## [[3]]</w:t>
-      </w:r>
-      <w:r>
-        <w:br/>
-      </w:r>
-      <w:r>
-        <w:rPr>
-          <w:rStyle w:val="VerbatimChar"/>
-        </w:rPr>
-        <w:t xml:space="preserve">## [1] "q7"  "q8"  "q9"  "q10" "q11" "q13"</w:t>
-      </w:r>
-      <w:r>
-        <w:br/>
-      </w:r>
-      <w:r>
-        <w:rPr>
-          <w:rStyle w:val="VerbatimChar"/>
-        </w:rPr>
-        <w:t xml:space="preserve">## </w:t>
-      </w:r>
-      <w:r>
-        <w:br/>
-      </w:r>
-      <w:r>
-        <w:rPr>
-          <w:rStyle w:val="VerbatimChar"/>
-        </w:rPr>
-        <w:t xml:space="preserve">## [[4]]</w:t>
-      </w:r>
-      <w:r>
-        <w:br/>
-      </w:r>
-      <w:r>
-        <w:rPr>
-          <w:rStyle w:val="VerbatimChar"/>
-        </w:rPr>
-        <w:t xml:space="preserve">## [1] "q16" "q17" "q30" "q31" "q32" "q33"</w:t>
-      </w:r>
-      <w:r>
-        <w:br/>
-      </w:r>
-      <w:r>
-        <w:rPr>
-          <w:rStyle w:val="VerbatimChar"/>
-        </w:rPr>
-        <w:t xml:space="preserve">## </w:t>
-      </w:r>
-      <w:r>
-        <w:br/>
-      </w:r>
-      <w:r>
-        <w:rPr>
-          <w:rStyle w:val="VerbatimChar"/>
-        </w:rPr>
-        <w:t xml:space="preserve">## [[5]]</w:t>
-      </w:r>
-      <w:r>
-        <w:br/>
-      </w:r>
-      <w:r>
-        <w:rPr>
-          <w:rStyle w:val="VerbatimChar"/>
-        </w:rPr>
-        <w:t xml:space="preserve">## [1] "q22" "q23" "q24" "q25"</w:t>
-      </w:r>
-      <w:r>
-        <w:br/>
-      </w:r>
-      <w:r>
-        <w:rPr>
-          <w:rStyle w:val="VerbatimChar"/>
-        </w:rPr>
-        <w:t xml:space="preserve">## </w:t>
-      </w:r>
-      <w:r>
-        <w:br/>
-      </w:r>
-      <w:r>
-        <w:rPr>
-          <w:rStyle w:val="VerbatimChar"/>
-        </w:rPr>
-        <w:t xml:space="preserve">## [[6]]</w:t>
-      </w:r>
-      <w:r>
-        <w:br/>
-      </w:r>
-      <w:r>
-        <w:rPr>
-          <w:rStyle w:val="VerbatimChar"/>
-        </w:rPr>
-        <w:t xml:space="preserve">## [1] "q18" "q20" "q26" "q27" "q28" "q29" "q34"</w:t>
-      </w:r>
-    </w:p>
-    <w:bookmarkEnd w:id="24"/>
+        <w:t xml:space="preserve">## [1] 0.6226005</w:t>
+      </w:r>
+    </w:p>
+    <w:p>
+      <w:pPr>
+        <w:pStyle w:val="SourceCode"/>
+      </w:pPr>
+      <w:r>
+        <w:rPr>
+          <w:rStyle w:val="CommentTok"/>
+        </w:rPr>
+        <w:t xml:space="preserve"># limit of omega</w:t>
+      </w:r>
+      <w:r>
+        <w:br/>
+      </w:r>
+      <w:r>
+        <w:rPr>
+          <w:rStyle w:val="NormalTok"/>
+        </w:rPr>
+        <w:t xml:space="preserve">omega_model[[</w:t>
+      </w:r>
+      <w:r>
+        <w:rPr>
+          <w:rStyle w:val="StringTok"/>
+        </w:rPr>
+        <w:t xml:space="preserve">"omega.lim"</w:t>
+      </w:r>
+      <w:r>
+        <w:rPr>
+          <w:rStyle w:val="NormalTok"/>
+        </w:rPr>
+        <w:t xml:space="preserve">]]</w:t>
+      </w:r>
+    </w:p>
+    <w:p>
+      <w:pPr>
+        <w:pStyle w:val="SourceCode"/>
+      </w:pPr>
+      <w:r>
+        <w:rPr>
+          <w:rStyle w:val="VerbatimChar"/>
+        </w:rPr>
+        <w:t xml:space="preserve">## [1] 0.661969</w:t>
+      </w:r>
+    </w:p>
+    <w:p>
+      <w:pPr>
+        <w:pStyle w:val="SourceCode"/>
+      </w:pPr>
+      <w:r>
+        <w:rPr>
+          <w:rStyle w:val="CommentTok"/>
+        </w:rPr>
+        <w:t xml:space="preserve"># Cronbach Alpha</w:t>
+      </w:r>
+      <w:r>
+        <w:br/>
+      </w:r>
+      <w:r>
+        <w:rPr>
+          <w:rStyle w:val="NormalTok"/>
+        </w:rPr>
+        <w:t xml:space="preserve">omega_model[[</w:t>
+      </w:r>
+      <w:r>
+        <w:rPr>
+          <w:rStyle w:val="StringTok"/>
+        </w:rPr>
+        <w:t xml:space="preserve">"alpha"</w:t>
+      </w:r>
+      <w:r>
+        <w:rPr>
+          <w:rStyle w:val="NormalTok"/>
+        </w:rPr>
+        <w:t xml:space="preserve">]]</w:t>
+      </w:r>
+    </w:p>
+    <w:p>
+      <w:pPr>
+        <w:pStyle w:val="SourceCode"/>
+      </w:pPr>
+      <w:r>
+        <w:rPr>
+          <w:rStyle w:val="VerbatimChar"/>
+        </w:rPr>
+        <w:t xml:space="preserve">## [1] 0.8988847</w:t>
+      </w:r>
+    </w:p>
+    <w:p>
+      <w:pPr>
+        <w:pStyle w:val="SourceCode"/>
+      </w:pPr>
+      <w:r>
+        <w:rPr>
+          <w:rStyle w:val="CommentTok"/>
+        </w:rPr>
+        <w:t xml:space="preserve"># The omega_t coefficient</w:t>
+      </w:r>
+      <w:r>
+        <w:br/>
+      </w:r>
+      <w:r>
+        <w:rPr>
+          <w:rStyle w:val="NormalTok"/>
+        </w:rPr>
+        <w:t xml:space="preserve">omega_model[[</w:t>
+      </w:r>
+      <w:r>
+        <w:rPr>
+          <w:rStyle w:val="StringTok"/>
+        </w:rPr>
+        <w:t xml:space="preserve">"omega.tot"</w:t>
+      </w:r>
+      <w:r>
+        <w:rPr>
+          <w:rStyle w:val="NormalTok"/>
+        </w:rPr>
+        <w:t xml:space="preserve">]]</w:t>
+      </w:r>
+    </w:p>
+    <w:p>
+      <w:pPr>
+        <w:pStyle w:val="SourceCode"/>
+      </w:pPr>
+      <w:r>
+        <w:rPr>
+          <w:rStyle w:val="VerbatimChar"/>
+        </w:rPr>
+        <w:t xml:space="preserve">## [1] 0.9405282</w:t>
+      </w:r>
+    </w:p>
+    <w:p>
+      <w:pPr>
+        <w:pStyle w:val="SourceCode"/>
+      </w:pPr>
+      <w:r>
+        <w:rPr>
+          <w:rStyle w:val="CommentTok"/>
+        </w:rPr>
+        <w:t xml:space="preserve"># The summary statistics for the omega total, omega hierarchical (general) and omega within each group.</w:t>
+      </w:r>
+      <w:r>
+        <w:br/>
+      </w:r>
+      <w:r>
+        <w:rPr>
+          <w:rStyle w:val="NormalTok"/>
+        </w:rPr>
+        <w:t xml:space="preserve">omega_model[[</w:t>
+      </w:r>
+      <w:r>
+        <w:rPr>
+          <w:rStyle w:val="StringTok"/>
+        </w:rPr>
+        <w:t xml:space="preserve">"omega.group"</w:t>
+      </w:r>
+      <w:r>
+        <w:rPr>
+          <w:rStyle w:val="NormalTok"/>
+        </w:rPr>
+        <w:t xml:space="preserve">]]</w:t>
+      </w:r>
+    </w:p>
+    <w:p>
+      <w:pPr>
+        <w:pStyle w:val="SourceCode"/>
+      </w:pPr>
+      <w:r>
+        <w:rPr>
+          <w:rStyle w:val="VerbatimChar"/>
+        </w:rPr>
+        <w:t xml:space="preserve">##         total    general     group</w:t>
+      </w:r>
+      <w:r>
+        <w:br/>
+      </w:r>
+      <w:r>
+        <w:rPr>
+          <w:rStyle w:val="VerbatimChar"/>
+        </w:rPr>
+        <w:t xml:space="preserve">## g   0.9405282 0.62260046 0.2000778</w:t>
+      </w:r>
+      <w:r>
+        <w:br/>
+      </w:r>
+      <w:r>
+        <w:rPr>
+          <w:rStyle w:val="VerbatimChar"/>
+        </w:rPr>
+        <w:t xml:space="preserve">## F1* 0.8524667 0.28753000 0.5649367</w:t>
+      </w:r>
+      <w:r>
+        <w:br/>
+      </w:r>
+      <w:r>
+        <w:rPr>
+          <w:rStyle w:val="VerbatimChar"/>
+        </w:rPr>
+        <w:t xml:space="preserve">## F2* 0.8358724 0.02642224 0.8094501</w:t>
+      </w:r>
+      <w:r>
+        <w:br/>
+      </w:r>
+      <w:r>
+        <w:rPr>
+          <w:rStyle w:val="VerbatimChar"/>
+        </w:rPr>
+        <w:t xml:space="preserve">## F3* 0.8520128 0.47122338 0.3807894</w:t>
+      </w:r>
+      <w:r>
+        <w:br/>
+      </w:r>
+      <w:r>
+        <w:rPr>
+          <w:rStyle w:val="VerbatimChar"/>
+        </w:rPr>
+        <w:t xml:space="preserve">## F4* 0.8309370 0.30641049 0.5245265</w:t>
+      </w:r>
+      <w:r>
+        <w:br/>
+      </w:r>
+      <w:r>
+        <w:rPr>
+          <w:rStyle w:val="VerbatimChar"/>
+        </w:rPr>
+        <w:t xml:space="preserve">## F5* 0.7350976 0.20953618 0.5255615</w:t>
+      </w:r>
+      <w:r>
+        <w:br/>
+      </w:r>
+      <w:r>
+        <w:rPr>
+          <w:rStyle w:val="VerbatimChar"/>
+        </w:rPr>
+        <w:t xml:space="preserve">## F6* 0.8116871 0.46631027 0.3453769</w:t>
+      </w:r>
+      <w:r>
+        <w:br/>
+      </w:r>
+      <w:r>
+        <w:rPr>
+          <w:rStyle w:val="VerbatimChar"/>
+        </w:rPr>
+        <w:t xml:space="preserve">## F7* 0.7151417 0.30473812 0.4104036</w:t>
+      </w:r>
+    </w:p>
+    <w:bookmarkEnd w:id="28"/>
     <w:sectPr/>
   </w:body>
 </w:document>
